--- a/files/[CFP]SmartMM2018.docx
+++ b/files/[CFP]SmartMM2018.docx
@@ -1,6 +1,6 @@
 
 <file path=word/document.xml><?xml version="1.0" encoding="utf-8"?>
-<w:document xmlns:wpc="http://schemas.microsoft.com/office/word/2010/wordprocessingCanvas" xmlns:cx="http://schemas.microsoft.com/office/drawing/2014/chartex" xmlns:cx1="http://schemas.microsoft.com/office/drawing/2015/9/8/chartex" xmlns:cx2="http://schemas.microsoft.com/office/drawing/2015/10/21/chartex" xmlns:cx3="http://schemas.microsoft.com/office/drawing/2016/5/9/chartex" xmlns:cx4="http://schemas.microsoft.com/office/drawing/2016/5/10/chartex" xmlns:cx5="http://schemas.microsoft.com/office/drawing/2016/5/11/chartex" xmlns:cx6="http://schemas.microsoft.com/office/drawing/2016/5/12/chartex" xmlns:cx7="http://schemas.microsoft.com/office/drawing/2016/5/13/chartex" xmlns:cx8="http://schemas.microsoft.com/office/drawing/2016/5/14/chartex" xmlns:mc="http://schemas.openxmlformats.org/markup-compatibility/2006" xmlns:aink="http://schemas.microsoft.com/office/drawing/2016/ink" xmlns:am3d="http://schemas.microsoft.com/office/drawing/2017/model3d" xmlns:o="urn:schemas-microsoft-com:office:office" xmlns:r="http://schemas.openxmlformats.org/officeDocument/2006/relationships" xmlns:m="http://schemas.openxmlformats.org/officeDocument/2006/math" xmlns:v="urn:schemas-microsoft-com:vml" xmlns:wp14="http://schemas.microsoft.com/office/word/2010/wordprocessingDrawing" xmlns:wp="http://schemas.openxmlformats.org/drawingml/2006/wordprocessingDrawing" xmlns:w10="urn:schemas-microsoft-com:office:word" xmlns:w="http://schemas.openxmlformats.org/wordprocessingml/2006/main" xmlns:w14="http://schemas.microsoft.com/office/word/2010/wordml" xmlns:w15="http://schemas.microsoft.com/office/word/2012/wordml" xmlns:w16cid="http://schemas.microsoft.com/office/word/2016/wordml/cid" xmlns:w16se="http://schemas.microsoft.com/office/word/2015/wordml/symex" xmlns:wpg="http://schemas.microsoft.com/office/word/2010/wordprocessingGroup" xmlns:wpi="http://schemas.microsoft.com/office/word/2010/wordprocessingInk" xmlns:wne="http://schemas.microsoft.com/office/word/2006/wordml" xmlns:wps="http://schemas.microsoft.com/office/word/2010/wordprocessingShape" mc:Ignorable="w14 w15 w16se w16cid wp14">
+<w:document xmlns:wpc="http://schemas.microsoft.com/office/word/2010/wordprocessingCanvas" xmlns:mo="http://schemas.microsoft.com/office/mac/office/2008/main" xmlns:mc="http://schemas.openxmlformats.org/markup-compatibility/2006" xmlns:mv="urn:schemas-microsoft-com:mac:vml" xmlns:o="urn:schemas-microsoft-com:office:office" xmlns:r="http://schemas.openxmlformats.org/officeDocument/2006/relationships" xmlns:m="http://schemas.openxmlformats.org/officeDocument/2006/math" xmlns:v="urn:schemas-microsoft-com:vml" xmlns:wp14="http://schemas.microsoft.com/office/word/2010/wordprocessingDrawing" xmlns:wp="http://schemas.openxmlformats.org/drawingml/2006/wordprocessingDrawing" xmlns:w10="urn:schemas-microsoft-com:office:word" xmlns:w="http://schemas.openxmlformats.org/wordprocessingml/2006/main" xmlns:w14="http://schemas.microsoft.com/office/word/2010/wordml" xmlns:w15="http://schemas.microsoft.com/office/word/2012/wordml" xmlns:wpg="http://schemas.microsoft.com/office/word/2010/wordprocessingGroup" xmlns:wpi="http://schemas.microsoft.com/office/word/2010/wordprocessingInk" xmlns:wne="http://schemas.microsoft.com/office/word/2006/wordml" xmlns:wps="http://schemas.microsoft.com/office/word/2010/wordprocessingShape" mc:Ignorable="w14 w15 wp14">
   <w:body>
     <w:p>
       <w:pPr>
@@ -25,7 +25,7 @@
           <w:sz w:val="28"/>
         </w:rPr>
         <w:drawing>
-          <wp:inline distT="0" distB="0" distL="0" distR="0">
+          <wp:inline distT="0" distB="0" distL="0" distR="0" wp14:anchorId="709E538A" wp14:editId="04F7C53B">
             <wp:extent cx="6629400" cy="2343150"/>
             <wp:effectExtent l="0" t="0" r="0" b="0"/>
             <wp:docPr id="1" name="图片 1"/>
@@ -95,6 +95,7 @@
           <w:sz w:val="24"/>
           <w:szCs w:val="20"/>
         </w:rPr>
+        <w:lastRenderedPageBreak/>
         <w:t>CALL FOR PAPER</w:t>
       </w:r>
     </w:p>
@@ -133,6 +134,7 @@
           <w:sz w:val="20"/>
           <w:szCs w:val="20"/>
         </w:rPr>
+        <w:lastRenderedPageBreak/>
         <w:t>Multimedia application is among the most intensive systems in the internet. Rich content and latency intensive features of multimedia requires sophisticated infrastructure support from cloud, network, and terminals. Smart service system, the emerging topic, should be explored for improving human experience in multimedia applications.</w:t>
       </w:r>
       <w:r>
@@ -173,8 +175,6 @@
         </w:rPr>
         <w:t>18 will be in conjunction with t</w:t>
       </w:r>
-      <w:bookmarkStart w:id="0" w:name="_GoBack"/>
-      <w:bookmarkEnd w:id="0"/>
       <w:r>
         <w:rPr>
           <w:rFonts w:ascii="Times New Roman" w:hAnsi="Times New Roman" w:cs="Times New Roman"/>
@@ -630,6 +630,7 @@
           <w:sz w:val="24"/>
           <w:szCs w:val="20"/>
         </w:rPr>
+        <w:lastRenderedPageBreak/>
         <w:t>IMPORTANT DATES</w:t>
       </w:r>
       <w:r>
@@ -648,7 +649,7 @@
         <w:shd w:val="clear" w:color="auto" w:fill="DEEAF6" w:themeFill="accent1" w:themeFillTint="33"/>
         <w:jc w:val="left"/>
         <w:rPr>
-          <w:rFonts w:ascii="Times New Roman" w:hAnsi="Times New Roman" w:cs="Times New Roman" w:hint="eastAsia"/>
+          <w:rFonts w:ascii="Times New Roman" w:hAnsi="Times New Roman" w:cs="Times New Roman"/>
           <w:b/>
           <w:color w:val="000000" w:themeColor="text1"/>
           <w:sz w:val="24"/>
@@ -936,7 +937,7 @@
       <w:hyperlink r:id="rId7" w:history="1">
         <w:r>
           <w:rPr>
-            <w:rStyle w:val="a3"/>
+            <w:rStyle w:val="Hyperlink"/>
             <w:rFonts w:ascii="Times New Roman" w:hAnsi="Times New Roman" w:cs="Times New Roman"/>
             <w:b/>
             <w:color w:val="5B9BD5" w:themeColor="accent1"/>
@@ -947,7 +948,7 @@
         </w:r>
         <w:r>
           <w:rPr>
-            <w:rStyle w:val="a3"/>
+            <w:rStyle w:val="Hyperlink"/>
             <w:rFonts w:ascii="Times New Roman" w:hAnsi="Times New Roman" w:cs="Times New Roman"/>
             <w:b/>
             <w:color w:val="5B9BD5" w:themeColor="accent1"/>
@@ -1319,6 +1320,7 @@
           <w:sz w:val="24"/>
           <w:szCs w:val="20"/>
         </w:rPr>
+        <w:lastRenderedPageBreak/>
         <w:t>S</w:t>
       </w:r>
       <w:r>
@@ -1379,19 +1381,10 @@
           <w:sz w:val="20"/>
           <w:szCs w:val="20"/>
         </w:rPr>
-        <w:t>SmartMM201</w:t>
-      </w:r>
-      <w:r>
-        <w:rPr>
-          <w:rFonts w:ascii="Times New Roman" w:hAnsi="Times New Roman" w:cs="Times New Roman"/>
-          <w:b/>
-          <w:i/>
-          <w:color w:val="5B9BD5" w:themeColor="accent1"/>
-          <w:sz w:val="20"/>
-          <w:szCs w:val="20"/>
-        </w:rPr>
-        <w:t>8</w:t>
-      </w:r>
+        <w:t>Smart Multimedia</w:t>
+      </w:r>
+      <w:bookmarkStart w:id="0" w:name="_GoBack"/>
+      <w:bookmarkEnd w:id="0"/>
       <w:r>
         <w:rPr>
           <w:rFonts w:ascii="Times New Roman" w:hAnsi="Times New Roman" w:cs="Times New Roman"/>
@@ -1462,7 +1455,7 @@
       <w:hyperlink r:id="rId8" w:history="1">
         <w:r>
           <w:rPr>
-            <w:rStyle w:val="a3"/>
+            <w:rStyle w:val="Hyperlink"/>
             <w:rFonts w:ascii="Times New Roman" w:hAnsi="Times New Roman" w:cs="Times New Roman"/>
             <w:color w:val="5B9BD5" w:themeColor="accent1"/>
             <w:sz w:val="22"/>
@@ -1497,8 +1490,8 @@
 </file>
 
 <file path=word/numbering.xml><?xml version="1.0" encoding="utf-8"?>
-<w:numbering xmlns:wpc="http://schemas.microsoft.com/office/word/2010/wordprocessingCanvas" xmlns:cx="http://schemas.microsoft.com/office/drawing/2014/chartex" xmlns:cx1="http://schemas.microsoft.com/office/drawing/2015/9/8/chartex" xmlns:cx2="http://schemas.microsoft.com/office/drawing/2015/10/21/chartex" xmlns:cx3="http://schemas.microsoft.com/office/drawing/2016/5/9/chartex" xmlns:cx4="http://schemas.microsoft.com/office/drawing/2016/5/10/chartex" xmlns:cx5="http://schemas.microsoft.com/office/drawing/2016/5/11/chartex" xmlns:cx6="http://schemas.microsoft.com/office/drawing/2016/5/12/chartex" xmlns:cx7="http://schemas.microsoft.com/office/drawing/2016/5/13/chartex" xmlns:cx8="http://schemas.microsoft.com/office/drawing/2016/5/14/chartex" xmlns:mc="http://schemas.openxmlformats.org/markup-compatibility/2006" xmlns:aink="http://schemas.microsoft.com/office/drawing/2016/ink" xmlns:am3d="http://schemas.microsoft.com/office/drawing/2017/model3d" xmlns:o="urn:schemas-microsoft-com:office:office" xmlns:r="http://schemas.openxmlformats.org/officeDocument/2006/relationships" xmlns:m="http://schemas.openxmlformats.org/officeDocument/2006/math" xmlns:v="urn:schemas-microsoft-com:vml" xmlns:wp14="http://schemas.microsoft.com/office/word/2010/wordprocessingDrawing" xmlns:wp="http://schemas.openxmlformats.org/drawingml/2006/wordprocessingDrawing" xmlns:w10="urn:schemas-microsoft-com:office:word" xmlns:w="http://schemas.openxmlformats.org/wordprocessingml/2006/main" xmlns:w14="http://schemas.microsoft.com/office/word/2010/wordml" xmlns:w15="http://schemas.microsoft.com/office/word/2012/wordml" xmlns:w16cid="http://schemas.microsoft.com/office/word/2016/wordml/cid" xmlns:w16se="http://schemas.microsoft.com/office/word/2015/wordml/symex" xmlns:wpg="http://schemas.microsoft.com/office/word/2010/wordprocessingGroup" xmlns:wpi="http://schemas.microsoft.com/office/word/2010/wordprocessingInk" xmlns:wne="http://schemas.microsoft.com/office/word/2006/wordml" xmlns:wps="http://schemas.microsoft.com/office/word/2010/wordprocessingShape" mc:Ignorable="w14 w15 w16se w16cid wp14">
-  <w:abstractNum w:abstractNumId="0" w15:restartNumberingAfterBreak="0">
+<w:numbering xmlns:wpc="http://schemas.microsoft.com/office/word/2010/wordprocessingCanvas" xmlns:mo="http://schemas.microsoft.com/office/mac/office/2008/main" xmlns:mc="http://schemas.openxmlformats.org/markup-compatibility/2006" xmlns:mv="urn:schemas-microsoft-com:mac:vml" xmlns:o="urn:schemas-microsoft-com:office:office" xmlns:r="http://schemas.openxmlformats.org/officeDocument/2006/relationships" xmlns:m="http://schemas.openxmlformats.org/officeDocument/2006/math" xmlns:v="urn:schemas-microsoft-com:vml" xmlns:wp14="http://schemas.microsoft.com/office/word/2010/wordprocessingDrawing" xmlns:wp="http://schemas.openxmlformats.org/drawingml/2006/wordprocessingDrawing" xmlns:w10="urn:schemas-microsoft-com:office:word" xmlns:w="http://schemas.openxmlformats.org/wordprocessingml/2006/main" xmlns:w14="http://schemas.microsoft.com/office/word/2010/wordml" xmlns:w15="http://schemas.microsoft.com/office/word/2012/wordml" xmlns:wpg="http://schemas.microsoft.com/office/word/2010/wordprocessingGroup" xmlns:wpi="http://schemas.microsoft.com/office/word/2010/wordprocessingInk" xmlns:wne="http://schemas.microsoft.com/office/word/2006/wordml" xmlns:wps="http://schemas.microsoft.com/office/word/2010/wordprocessingShape" mc:Ignorable="w14 w15 wp14">
+  <w:abstractNum w:abstractNumId="0">
     <w:nsid w:val="37946D21"/>
     <w:multiLevelType w:val="hybridMultilevel"/>
     <w:tmpl w:val="26C6C2C0"/>
@@ -1618,7 +1611,7 @@
 </file>
 
 <file path=word/styles.xml><?xml version="1.0" encoding="utf-8"?>
-<w:styles xmlns:mc="http://schemas.openxmlformats.org/markup-compatibility/2006" xmlns:r="http://schemas.openxmlformats.org/officeDocument/2006/relationships" xmlns:w="http://schemas.openxmlformats.org/wordprocessingml/2006/main" xmlns:w14="http://schemas.microsoft.com/office/word/2010/wordml" xmlns:w15="http://schemas.microsoft.com/office/word/2012/wordml" xmlns:w16cid="http://schemas.microsoft.com/office/word/2016/wordml/cid" xmlns:w16se="http://schemas.microsoft.com/office/word/2015/wordml/symex" mc:Ignorable="w14 w15 w16se w16cid">
+<w:styles xmlns:mc="http://schemas.openxmlformats.org/markup-compatibility/2006" xmlns:r="http://schemas.openxmlformats.org/officeDocument/2006/relationships" xmlns:w="http://schemas.openxmlformats.org/wordprocessingml/2006/main" xmlns:w14="http://schemas.microsoft.com/office/word/2010/wordml" xmlns:w15="http://schemas.microsoft.com/office/word/2012/wordml" mc:Ignorable="w14 w15">
   <w:docDefaults>
     <w:rPrDefault>
       <w:rPr>
@@ -1631,7 +1624,7 @@
     </w:rPrDefault>
     <w:pPrDefault/>
   </w:docDefaults>
-  <w:latentStyles w:defLockedState="0" w:defUIPriority="99" w:defSemiHidden="0" w:defUnhideWhenUsed="0" w:defQFormat="0" w:count="375">
+  <w:latentStyles w:defLockedState="0" w:defUIPriority="99" w:defSemiHidden="0" w:defUnhideWhenUsed="0" w:defQFormat="0" w:count="380">
     <w:lsdException w:name="Normal" w:uiPriority="0" w:qFormat="1"/>
     <w:lsdException w:name="heading 1" w:uiPriority="9" w:qFormat="1"/>
     <w:lsdException w:name="heading 2" w:semiHidden="1" w:uiPriority="9" w:unhideWhenUsed="1" w:qFormat="1"/>
@@ -1737,6 +1730,7 @@
     <w:lsdException w:name="HTML Sample" w:semiHidden="1" w:unhideWhenUsed="1"/>
     <w:lsdException w:name="HTML Typewriter" w:semiHidden="1" w:unhideWhenUsed="1"/>
     <w:lsdException w:name="HTML Variable" w:semiHidden="1" w:unhideWhenUsed="1"/>
+    <w:lsdException w:name="Normal Table" w:semiHidden="1" w:unhideWhenUsed="1"/>
     <w:lsdException w:name="annotation subject" w:semiHidden="1" w:unhideWhenUsed="1"/>
     <w:lsdException w:name="No List" w:semiHidden="1" w:unhideWhenUsed="1"/>
     <w:lsdException w:name="Outline List 1" w:semiHidden="1" w:unhideWhenUsed="1"/>
@@ -1780,8 +1774,10 @@
     <w:lsdException w:name="Table Elegant" w:semiHidden="1" w:unhideWhenUsed="1"/>
     <w:lsdException w:name="Table Professional" w:semiHidden="1" w:unhideWhenUsed="1"/>
     <w:lsdException w:name="Table Subtle 1" w:semiHidden="1" w:unhideWhenUsed="1"/>
+    <w:lsdException w:name="Table Subtle 2" w:semiHidden="1" w:unhideWhenUsed="1"/>
     <w:lsdException w:name="Table Web 1" w:semiHidden="1" w:unhideWhenUsed="1"/>
     <w:lsdException w:name="Table Web 2" w:semiHidden="1" w:unhideWhenUsed="1"/>
+    <w:lsdException w:name="Table Web 3" w:semiHidden="1" w:unhideWhenUsed="1"/>
     <w:lsdException w:name="Balloon Text" w:semiHidden="1" w:unhideWhenUsed="1"/>
     <w:lsdException w:name="Table Grid" w:uiPriority="39"/>
     <w:lsdException w:name="Table Theme" w:semiHidden="1" w:unhideWhenUsed="1"/>
@@ -2000,12 +1996,8 @@
     <w:lsdException w:name="List Table 5 Dark Accent 6" w:uiPriority="50"/>
     <w:lsdException w:name="List Table 6 Colorful Accent 6" w:uiPriority="51"/>
     <w:lsdException w:name="List Table 7 Colorful Accent 6" w:uiPriority="52"/>
-    <w:lsdException w:name="Mention" w:semiHidden="1" w:unhideWhenUsed="1"/>
-    <w:lsdException w:name="Smart Hyperlink" w:semiHidden="1" w:unhideWhenUsed="1"/>
-    <w:lsdException w:name="Hashtag" w:semiHidden="1" w:unhideWhenUsed="1"/>
-    <w:lsdException w:name="Unresolved Mention" w:semiHidden="1" w:unhideWhenUsed="1"/>
   </w:latentStyles>
-  <w:style w:type="paragraph" w:default="1" w:styleId="a">
+  <w:style w:type="paragraph" w:default="1" w:styleId="Normal">
     <w:name w:val="Normal"/>
     <w:qFormat/>
     <w:pPr>
@@ -2013,13 +2005,13 @@
       <w:jc w:val="both"/>
     </w:pPr>
   </w:style>
-  <w:style w:type="character" w:default="1" w:styleId="a0">
+  <w:style w:type="character" w:default="1" w:styleId="DefaultParagraphFont">
     <w:name w:val="Default Paragraph Font"/>
     <w:uiPriority w:val="1"/>
     <w:semiHidden/>
     <w:unhideWhenUsed/>
   </w:style>
-  <w:style w:type="table" w:default="1" w:styleId="a1">
+  <w:style w:type="table" w:default="1" w:styleId="TableNormal">
     <w:name w:val="Normal Table"/>
     <w:uiPriority w:val="99"/>
     <w:semiHidden/>
@@ -2034,15 +2026,15 @@
       </w:tblCellMar>
     </w:tblPr>
   </w:style>
-  <w:style w:type="numbering" w:default="1" w:styleId="a2">
+  <w:style w:type="numbering" w:default="1" w:styleId="NoList">
     <w:name w:val="No List"/>
     <w:uiPriority w:val="99"/>
     <w:semiHidden/>
     <w:unhideWhenUsed/>
   </w:style>
-  <w:style w:type="character" w:styleId="a3">
+  <w:style w:type="character" w:styleId="Hyperlink">
     <w:name w:val="Hyperlink"/>
-    <w:basedOn w:val="a0"/>
+    <w:basedOn w:val="DefaultParagraphFont"/>
     <w:uiPriority w:val="99"/>
     <w:unhideWhenUsed/>
     <w:rsid w:val="00502F17"/>
@@ -2051,9 +2043,9 @@
       <w:u w:val="single"/>
     </w:rPr>
   </w:style>
-  <w:style w:type="character" w:styleId="a4">
+  <w:style w:type="character" w:customStyle="1" w:styleId="UnresolvedMention">
     <w:name w:val="Unresolved Mention"/>
-    <w:basedOn w:val="a0"/>
+    <w:basedOn w:val="DefaultParagraphFont"/>
     <w:uiPriority w:val="99"/>
     <w:semiHidden/>
     <w:unhideWhenUsed/>

--- a/files/[CFP]SmartMM2018.docx
+++ b/files/[CFP]SmartMM2018.docx
@@ -220,7 +220,18 @@
           <w:sz w:val="20"/>
           <w:szCs w:val="20"/>
         </w:rPr>
-        <w:t xml:space="preserve"> will include, but are not limited to, all aspects of smart computing applications and technologies regarding multimedia system. We encourage submissions that showcase fundamental research to address challenges in enabling smart multimedia. Submissions should be targeted to one of the following four major topics and their sub-topics:</w:t>
+        <w:t xml:space="preserve"> will include, but are not limited to, all aspects of smart computing applications and technologies regarding multimedia system. We encourage submissions that show</w:t>
+      </w:r>
+      <w:bookmarkStart w:id="0" w:name="_GoBack"/>
+      <w:bookmarkEnd w:id="0"/>
+      <w:r>
+        <w:rPr>
+          <w:rFonts w:ascii="Times New Roman" w:hAnsi="Times New Roman" w:cs="Times New Roman"/>
+          <w:color w:val="000000" w:themeColor="text1"/>
+          <w:sz w:val="20"/>
+          <w:szCs w:val="20"/>
+        </w:rPr>
+        <w:t>case fundamental research to address challenges in enabling smart multimedia. Submissions should be targeted to one of the following four major topics and their sub-topics:</w:t>
       </w:r>
     </w:p>
     <w:p>
@@ -674,6 +685,7 @@
         <w:rPr>
           <w:rFonts w:ascii="Times New Roman" w:hAnsi="Times New Roman" w:cs="Times New Roman"/>
           <w:b/>
+          <w:strike/>
           <w:color w:val="5B9BD5" w:themeColor="accent1"/>
           <w:szCs w:val="20"/>
         </w:rPr>
@@ -682,6 +694,7 @@
         <w:rPr>
           <w:rFonts w:ascii="Times New Roman" w:hAnsi="Times New Roman" w:cs="Times New Roman"/>
           <w:b/>
+          <w:strike/>
           <w:color w:val="5B9BD5" w:themeColor="accent1"/>
           <w:szCs w:val="20"/>
         </w:rPr>
@@ -691,10 +704,20 @@
         <w:rPr>
           <w:rFonts w:ascii="Times New Roman" w:hAnsi="Times New Roman" w:cs="Times New Roman"/>
           <w:b/>
+          <w:strike/>
           <w:color w:val="5B9BD5" w:themeColor="accent1"/>
           <w:szCs w:val="20"/>
         </w:rPr>
-        <w:t xml:space="preserve"> 2017</w:t>
+        <w:t xml:space="preserve"> 2018</w:t>
+      </w:r>
+      <w:r>
+        <w:rPr>
+          <w:rFonts w:ascii="Times New Roman" w:hAnsi="Times New Roman" w:cs="Times New Roman"/>
+          <w:b/>
+          <w:color w:val="FF0000"/>
+          <w:szCs w:val="20"/>
+        </w:rPr>
+        <w:t xml:space="preserve"> 16 March 2018</w:t>
       </w:r>
     </w:p>
     <w:p>
@@ -760,7 +783,7 @@
           <w:color w:val="000000" w:themeColor="text1"/>
           <w:szCs w:val="20"/>
         </w:rPr>
-        <w:t xml:space="preserve"> 2017</w:t>
+        <w:t xml:space="preserve"> 2018</w:t>
       </w:r>
     </w:p>
     <w:p>
@@ -811,7 +834,7 @@
           <w:color w:val="000000" w:themeColor="text1"/>
           <w:szCs w:val="20"/>
         </w:rPr>
-        <w:t xml:space="preserve"> April 2017</w:t>
+        <w:t xml:space="preserve"> April 2018</w:t>
       </w:r>
     </w:p>
     <w:p>
@@ -1092,15 +1115,27 @@
           <w:szCs w:val="20"/>
         </w:rPr>
       </w:pPr>
-      <w:r>
-        <w:rPr>
-          <w:rFonts w:ascii="Times New Roman" w:hAnsi="Times New Roman" w:cs="Times New Roman"/>
-          <w:b/>
-          <w:color w:val="000000" w:themeColor="text1"/>
-          <w:sz w:val="20"/>
-          <w:szCs w:val="20"/>
-        </w:rPr>
-        <w:t>Zhi Liu</w:t>
+      <w:proofErr w:type="spellStart"/>
+      <w:r>
+        <w:rPr>
+          <w:rFonts w:ascii="Times New Roman" w:hAnsi="Times New Roman" w:cs="Times New Roman"/>
+          <w:b/>
+          <w:color w:val="000000" w:themeColor="text1"/>
+          <w:sz w:val="20"/>
+          <w:szCs w:val="20"/>
+        </w:rPr>
+        <w:t>Zhi</w:t>
+      </w:r>
+      <w:proofErr w:type="spellEnd"/>
+      <w:r>
+        <w:rPr>
+          <w:rFonts w:ascii="Times New Roman" w:hAnsi="Times New Roman" w:cs="Times New Roman"/>
+          <w:b/>
+          <w:color w:val="000000" w:themeColor="text1"/>
+          <w:sz w:val="20"/>
+          <w:szCs w:val="20"/>
+        </w:rPr>
+        <w:t xml:space="preserve"> Liu</w:t>
       </w:r>
     </w:p>
     <w:p>
@@ -1145,15 +1180,27 @@
           <w:szCs w:val="20"/>
         </w:rPr>
       </w:pPr>
-      <w:r>
-        <w:rPr>
-          <w:rFonts w:ascii="Times New Roman" w:hAnsi="Times New Roman" w:cs="Times New Roman"/>
-          <w:b/>
-          <w:color w:val="000000" w:themeColor="text1"/>
-          <w:sz w:val="20"/>
-          <w:szCs w:val="20"/>
-        </w:rPr>
-        <w:t>Zehua Wang</w:t>
+      <w:proofErr w:type="spellStart"/>
+      <w:r>
+        <w:rPr>
+          <w:rFonts w:ascii="Times New Roman" w:hAnsi="Times New Roman" w:cs="Times New Roman"/>
+          <w:b/>
+          <w:color w:val="000000" w:themeColor="text1"/>
+          <w:sz w:val="20"/>
+          <w:szCs w:val="20"/>
+        </w:rPr>
+        <w:t>Zehua</w:t>
+      </w:r>
+      <w:proofErr w:type="spellEnd"/>
+      <w:r>
+        <w:rPr>
+          <w:rFonts w:ascii="Times New Roman" w:hAnsi="Times New Roman" w:cs="Times New Roman"/>
+          <w:b/>
+          <w:color w:val="000000" w:themeColor="text1"/>
+          <w:sz w:val="20"/>
+          <w:szCs w:val="20"/>
+        </w:rPr>
+        <w:t xml:space="preserve"> Wang</w:t>
       </w:r>
     </w:p>
     <w:p>
@@ -1211,6 +1258,7 @@
           <w:szCs w:val="20"/>
         </w:rPr>
       </w:pPr>
+      <w:proofErr w:type="spellStart"/>
       <w:r>
         <w:rPr>
           <w:rFonts w:ascii="Times New Roman" w:hAnsi="Times New Roman" w:cs="Times New Roman"/>
@@ -1218,7 +1266,17 @@
           <w:sz w:val="16"/>
           <w:szCs w:val="20"/>
         </w:rPr>
-        <w:t>Nanyang Technological University, Singapore</w:t>
+        <w:t>Nanyang</w:t>
+      </w:r>
+      <w:proofErr w:type="spellEnd"/>
+      <w:r>
+        <w:rPr>
+          <w:rFonts w:ascii="Times New Roman" w:hAnsi="Times New Roman" w:cs="Times New Roman"/>
+          <w:color w:val="000000" w:themeColor="text1"/>
+          <w:sz w:val="16"/>
+          <w:szCs w:val="20"/>
+        </w:rPr>
+        <w:t xml:space="preserve"> Technological University, Singapore</w:t>
       </w:r>
     </w:p>
     <w:p>
@@ -1232,15 +1290,27 @@
           <w:szCs w:val="20"/>
         </w:rPr>
       </w:pPr>
-      <w:r>
-        <w:rPr>
-          <w:rFonts w:ascii="Times New Roman" w:hAnsi="Times New Roman" w:cs="Times New Roman"/>
-          <w:b/>
-          <w:color w:val="000000" w:themeColor="text1"/>
-          <w:sz w:val="20"/>
-          <w:szCs w:val="20"/>
-        </w:rPr>
-        <w:t>Qiang Liu</w:t>
+      <w:proofErr w:type="spellStart"/>
+      <w:r>
+        <w:rPr>
+          <w:rFonts w:ascii="Times New Roman" w:hAnsi="Times New Roman" w:cs="Times New Roman"/>
+          <w:b/>
+          <w:color w:val="000000" w:themeColor="text1"/>
+          <w:sz w:val="20"/>
+          <w:szCs w:val="20"/>
+        </w:rPr>
+        <w:t>Qiang</w:t>
+      </w:r>
+      <w:proofErr w:type="spellEnd"/>
+      <w:r>
+        <w:rPr>
+          <w:rFonts w:ascii="Times New Roman" w:hAnsi="Times New Roman" w:cs="Times New Roman"/>
+          <w:b/>
+          <w:color w:val="000000" w:themeColor="text1"/>
+          <w:sz w:val="20"/>
+          <w:szCs w:val="20"/>
+        </w:rPr>
+        <w:t xml:space="preserve"> Liu</w:t>
       </w:r>
     </w:p>
     <w:p>
@@ -1296,7 +1366,31 @@
           <w:sz w:val="20"/>
           <w:szCs w:val="20"/>
         </w:rPr>
-        <w:t>All presented papers will be appeared in the IEEE Xplore Digital Library and will be EI indexed.</w:t>
+        <w:t xml:space="preserve">All presented papers will be appeared in the IEEE </w:t>
+      </w:r>
+      <w:proofErr w:type="spellStart"/>
+      <w:r>
+        <w:rPr>
+          <w:rFonts w:ascii="Times New Roman" w:hAnsi="Times New Roman" w:cs="Times New Roman"/>
+          <w:b/>
+          <w:i/>
+          <w:color w:val="5B9BD5" w:themeColor="accent1"/>
+          <w:sz w:val="20"/>
+          <w:szCs w:val="20"/>
+        </w:rPr>
+        <w:t>Xplore</w:t>
+      </w:r>
+      <w:proofErr w:type="spellEnd"/>
+      <w:r>
+        <w:rPr>
+          <w:rFonts w:ascii="Times New Roman" w:hAnsi="Times New Roman" w:cs="Times New Roman"/>
+          <w:b/>
+          <w:i/>
+          <w:color w:val="5B9BD5" w:themeColor="accent1"/>
+          <w:sz w:val="20"/>
+          <w:szCs w:val="20"/>
+        </w:rPr>
+        <w:t xml:space="preserve"> Digital Library and will be EI indexed.</w:t>
       </w:r>
     </w:p>
     <w:p>
@@ -1370,7 +1464,16 @@
           <w:sz w:val="20"/>
           <w:szCs w:val="20"/>
         </w:rPr>
-        <w:t xml:space="preserve"> and formatted according to the IEEE conference template. Papers must be submitted electronically as PDF files to </w:t>
+        <w:t xml:space="preserve"> and formatted according to the IEEE conference template. Papers must be submitted electronically as PDF files to</w:t>
+      </w:r>
+      <w:r>
+        <w:rPr>
+          <w:rFonts w:ascii="Times New Roman" w:hAnsi="Times New Roman" w:cs="Times New Roman"/>
+          <w:color w:val="000000" w:themeColor="text1"/>
+          <w:sz w:val="20"/>
+          <w:szCs w:val="20"/>
+        </w:rPr>
+        <w:t xml:space="preserve"> </w:t>
       </w:r>
       <w:r>
         <w:rPr>
@@ -1381,10 +1484,9 @@
           <w:sz w:val="20"/>
           <w:szCs w:val="20"/>
         </w:rPr>
-        <w:t>Smart Multimedia</w:t>
-      </w:r>
-      <w:bookmarkStart w:id="0" w:name="_GoBack"/>
-      <w:bookmarkEnd w:id="0"/>
+        <w:t>Smart Multimedia (</w:t>
+      </w:r>
+      <w:proofErr w:type="spellStart"/>
       <w:r>
         <w:rPr>
           <w:rFonts w:ascii="Times New Roman" w:hAnsi="Times New Roman" w:cs="Times New Roman"/>
@@ -1394,6 +1496,29 @@
           <w:sz w:val="20"/>
           <w:szCs w:val="20"/>
         </w:rPr>
+        <w:t>SmartMM</w:t>
+      </w:r>
+      <w:proofErr w:type="spellEnd"/>
+      <w:r>
+        <w:rPr>
+          <w:rFonts w:ascii="Times New Roman" w:hAnsi="Times New Roman" w:cs="Times New Roman"/>
+          <w:b/>
+          <w:i/>
+          <w:color w:val="5B9BD5" w:themeColor="accent1"/>
+          <w:sz w:val="20"/>
+          <w:szCs w:val="20"/>
+        </w:rPr>
+        <w:t>)</w:t>
+      </w:r>
+      <w:r>
+        <w:rPr>
+          <w:rFonts w:ascii="Times New Roman" w:hAnsi="Times New Roman" w:cs="Times New Roman"/>
+          <w:b/>
+          <w:i/>
+          <w:color w:val="5B9BD5" w:themeColor="accent1"/>
+          <w:sz w:val="20"/>
+          <w:szCs w:val="20"/>
+        </w:rPr>
         <w:t xml:space="preserve"> track</w:t>
       </w:r>
       <w:r>
@@ -1430,7 +1555,27 @@
           <w:sz w:val="20"/>
           <w:szCs w:val="20"/>
         </w:rPr>
-        <w:t xml:space="preserve"> through EasyChair at:</w:t>
+        <w:t xml:space="preserve"> through </w:t>
+      </w:r>
+      <w:proofErr w:type="spellStart"/>
+      <w:r>
+        <w:rPr>
+          <w:rFonts w:ascii="Times New Roman" w:hAnsi="Times New Roman" w:cs="Times New Roman"/>
+          <w:color w:val="000000" w:themeColor="text1"/>
+          <w:sz w:val="20"/>
+          <w:szCs w:val="20"/>
+        </w:rPr>
+        <w:t>EasyChair</w:t>
+      </w:r>
+      <w:proofErr w:type="spellEnd"/>
+      <w:r>
+        <w:rPr>
+          <w:rFonts w:ascii="Times New Roman" w:hAnsi="Times New Roman" w:cs="Times New Roman"/>
+          <w:color w:val="000000" w:themeColor="text1"/>
+          <w:sz w:val="20"/>
+          <w:szCs w:val="20"/>
+        </w:rPr>
+        <w:t xml:space="preserve"> at:</w:t>
       </w:r>
     </w:p>
     <w:p>
